--- a/audiosteg-lsb-attack/instruction.docx
+++ b/audiosteg-lsb-attack/instruction.docx
@@ -40,25 +40,7 @@
           <w:szCs w:val="26"/>
           <w:lang w:val="vi-VN"/>
         </w:rPr>
-        <w:t>C</w:t>
-      </w:r>
-      <w:r>
-        <w:rPr>
-          <w:rFonts w:ascii="Times New Roman" w:hAnsi="Times New Roman" w:cs="Times New Roman"/>
-          <w:sz w:val="26"/>
-          <w:szCs w:val="26"/>
-          <w:lang w:val="vi-VN"/>
-        </w:rPr>
-        <w:t>ài đặt bài lab</w:t>
-      </w:r>
-      <w:r>
-        <w:rPr>
-          <w:rFonts w:ascii="Times New Roman" w:hAnsi="Times New Roman" w:cs="Times New Roman"/>
-          <w:sz w:val="26"/>
-          <w:szCs w:val="26"/>
-          <w:lang w:val="vi-VN"/>
-        </w:rPr>
-        <w:t>:</w:t>
+        <w:t>Cài đặt bài lab:</w:t>
       </w:r>
     </w:p>
     <w:p>
@@ -591,17 +573,6 @@
         <w:t>Sinh viên sử dụng đoạn code dưới đây:</w:t>
       </w:r>
     </w:p>
-    <w:p>
-      <w:pPr>
-        <w:jc w:val="both"/>
-        <w:rPr>
-          <w:rFonts w:ascii="Times New Roman" w:hAnsi="Times New Roman" w:cs="Times New Roman"/>
-          <w:sz w:val="26"/>
-          <w:szCs w:val="26"/>
-          <w:lang w:val="vi-VN"/>
-        </w:rPr>
-      </w:pPr>
-    </w:p>
     <w:tbl>
       <w:tblPr>
         <w:tblStyle w:val="TableGrid"/>
@@ -613,7 +584,7 @@
       </w:tblGrid>
       <w:tr>
         <w:trPr>
-          <w:trHeight w:val="12039"/>
+          <w:trHeight w:val="11756"/>
         </w:trPr>
         <w:tc>
           <w:tcPr>
@@ -636,7 +607,6 @@
                 <w:szCs w:val="26"/>
                 <w:lang w:val="vi-VN"/>
               </w:rPr>
-              <w:lastRenderedPageBreak/>
               <w:t>import http.server</w:t>
             </w:r>
           </w:p>
@@ -1326,7 +1296,6 @@
           <w:szCs w:val="26"/>
           <w:lang w:val="vi-VN"/>
         </w:rPr>
-        <w:lastRenderedPageBreak/>
         <w:t>Chạy script proxy ở chế độ nền:</w:t>
       </w:r>
     </w:p>
@@ -1911,6 +1880,7 @@
           <w:szCs w:val="26"/>
           <w:lang w:val="vi-VN"/>
         </w:rPr>
+        <w:lastRenderedPageBreak/>
         <w:t>Tải lại file âm thanh từ server (để mô phỏng truy cập từ máy khác):</w:t>
       </w:r>
     </w:p>
@@ -1935,7 +1905,6 @@
           <w:szCs w:val="26"/>
           <w:lang w:val="vi-VN"/>
         </w:rPr>
-        <w:lastRenderedPageBreak/>
         <w:t>wget http://192.168.10.10:8000/output.wav</w:t>
       </w:r>
     </w:p>
@@ -3134,6 +3103,7 @@
   <w:style w:type="character" w:default="1" w:styleId="DefaultParagraphFont">
     <w:name w:val="Default Paragraph Font"/>
     <w:uiPriority w:val="1"/>
+    <w:semiHidden/>
     <w:unhideWhenUsed/>
   </w:style>
   <w:style w:type="table" w:default="1" w:styleId="TableNormal">
